--- a/VIM/vim_tips.docx
+++ b/VIM/vim_tips.docx
@@ -1,6 +1,6 @@
 
 <file path=word/document.xml><?xml version="1.0" encoding="utf-8"?>
-<w:document xmlns:wpc="http://schemas.microsoft.com/office/word/2010/wordprocessingCanvas" xmlns:cx="http://schemas.microsoft.com/office/drawing/2014/chartex" xmlns:cx1="http://schemas.microsoft.com/office/drawing/2015/9/8/chartex" xmlns:cx2="http://schemas.microsoft.com/office/drawing/2015/10/21/chartex" xmlns:cx3="http://schemas.microsoft.com/office/drawing/2016/5/9/chartex" xmlns:cx4="http://schemas.microsoft.com/office/drawing/2016/5/10/chartex" xmlns:cx5="http://schemas.microsoft.com/office/drawing/2016/5/11/chartex" xmlns:cx6="http://schemas.microsoft.com/office/drawing/2016/5/12/chartex" xmlns:cx7="http://schemas.microsoft.com/office/drawing/2016/5/13/chartex" xmlns:cx8="http://schemas.microsoft.com/office/drawing/2016/5/14/chartex" xmlns:mc="http://schemas.openxmlformats.org/markup-compatibility/2006" xmlns:aink="http://schemas.microsoft.com/office/drawing/2016/ink" xmlns:am3d="http://schemas.microsoft.com/office/drawing/2017/model3d" xmlns:o="urn:schemas-microsoft-com:office:office" xmlns:r="http://schemas.openxmlformats.org/officeDocument/2006/relationships" xmlns:m="http://schemas.openxmlformats.org/officeDocument/2006/math" xmlns:v="urn:schemas-microsoft-com:vml" xmlns:wp14="http://schemas.microsoft.com/office/word/2010/wordprocessingDrawing" xmlns:wp="http://schemas.openxmlformats.org/drawingml/2006/wordprocessingDrawing" xmlns:w10="urn:schemas-microsoft-com:office:word" xmlns:w="http://schemas.openxmlformats.org/wordprocessingml/2006/main" xmlns:w14="http://schemas.microsoft.com/office/word/2010/wordml" xmlns:w15="http://schemas.microsoft.com/office/word/2012/wordml" xmlns:w16cex="http://schemas.microsoft.com/office/word/2018/wordml/cex" xmlns:w16cid="http://schemas.microsoft.com/office/word/2016/wordml/cid" xmlns:w16="http://schemas.microsoft.com/office/word/2018/wordml" xmlns:w16se="http://schemas.microsoft.com/office/word/2015/wordml/symex" xmlns:wpg="http://schemas.microsoft.com/office/word/2010/wordprocessingGroup" xmlns:wpi="http://schemas.microsoft.com/office/word/2010/wordprocessingInk" xmlns:wne="http://schemas.microsoft.com/office/word/2006/wordml" xmlns:wps="http://schemas.microsoft.com/office/word/2010/wordprocessingShape" mc:Ignorable="w14 w15 w16se w16cid w16 w16cex wp14">
+<w:document xmlns:wpc="http://schemas.microsoft.com/office/word/2010/wordprocessingCanvas" xmlns:cx="http://schemas.microsoft.com/office/drawing/2014/chartex" xmlns:cx1="http://schemas.microsoft.com/office/drawing/2015/9/8/chartex" xmlns:cx2="http://schemas.microsoft.com/office/drawing/2015/10/21/chartex" xmlns:cx3="http://schemas.microsoft.com/office/drawing/2016/5/9/chartex" xmlns:cx4="http://schemas.microsoft.com/office/drawing/2016/5/10/chartex" xmlns:cx5="http://schemas.microsoft.com/office/drawing/2016/5/11/chartex" xmlns:cx6="http://schemas.microsoft.com/office/drawing/2016/5/12/chartex" xmlns:cx7="http://schemas.microsoft.com/office/drawing/2016/5/13/chartex" xmlns:cx8="http://schemas.microsoft.com/office/drawing/2016/5/14/chartex" xmlns:mc="http://schemas.openxmlformats.org/markup-compatibility/2006" xmlns:aink="http://schemas.microsoft.com/office/drawing/2016/ink" xmlns:am3d="http://schemas.microsoft.com/office/drawing/2017/model3d" xmlns:o="urn:schemas-microsoft-com:office:office" xmlns:r="http://schemas.openxmlformats.org/officeDocument/2006/relationships" xmlns:m="http://schemas.openxmlformats.org/officeDocument/2006/math" xmlns:v="urn:schemas-microsoft-com:vml" xmlns:wp14="http://schemas.microsoft.com/office/word/2010/wordprocessingDrawing" xmlns:wp="http://schemas.openxmlformats.org/drawingml/2006/wordprocessingDrawing" xmlns:w10="urn:schemas-microsoft-com:office:word" xmlns:w="http://schemas.openxmlformats.org/wordprocessingml/2006/main" xmlns:w14="http://schemas.microsoft.com/office/word/2010/wordml" xmlns:w15="http://schemas.microsoft.com/office/word/2012/wordml" xmlns:w16cex="http://schemas.microsoft.com/office/word/2018/wordml/cex" xmlns:w16cid="http://schemas.microsoft.com/office/word/2016/wordml/cid" xmlns:w16="http://schemas.microsoft.com/office/word/2018/wordml" xmlns:w16sdtdh="http://schemas.microsoft.com/office/word/2020/wordml/sdtdatahash" xmlns:w16se="http://schemas.microsoft.com/office/word/2015/wordml/symex" xmlns:wpg="http://schemas.microsoft.com/office/word/2010/wordprocessingGroup" xmlns:wpi="http://schemas.microsoft.com/office/word/2010/wordprocessingInk" xmlns:wne="http://schemas.microsoft.com/office/word/2006/wordml" xmlns:wps="http://schemas.microsoft.com/office/word/2010/wordprocessingShape" mc:Ignorable="w14 w15 w16se w16cid w16 w16cex w16sdtdh wp14">
   <w:body>
     <w:p>
       <w:pPr>
@@ -75,38 +75,85 @@
     <w:p>
       <w:r>
         <w:tab/>
-        <w:t>GN</w:t>
+        <w:t xml:space="preserve">GN </w:t>
+      </w:r>
+      <w:r>
+        <w:sym w:font="Wingdings" w:char="F0E0"/>
+      </w:r>
+      <w:r>
+        <w:t xml:space="preserve"> last occurrence</w:t>
+      </w:r>
+    </w:p>
+    <w:p>
+      <w:pPr>
+        <w:pStyle w:val="Heading3"/>
+      </w:pPr>
+      <w:r>
+        <w:t>Whole Word</w:t>
+      </w:r>
+    </w:p>
+    <w:p>
+      <w:pPr>
+        <w:ind w:firstLine="720"/>
+      </w:pPr>
+      <w:r>
+        <w:t xml:space="preserve">/\&lt;word\&gt; </w:t>
+      </w:r>
+      <w:r>
+        <w:sym w:font="Wingdings" w:char="F0E0"/>
       </w:r>
       <w:r>
         <w:t xml:space="preserve"> </w:t>
       </w:r>
-      <w:r>
-        <w:sym w:font="Wingdings" w:char="F0E0"/>
-      </w:r>
-      <w:r>
-        <w:t xml:space="preserve"> last occurrence</w:t>
-      </w:r>
-    </w:p>
-    <w:p>
-      <w:pPr>
-        <w:pStyle w:val="Heading3"/>
-      </w:pPr>
-      <w:r>
-        <w:t>Whole Word</w:t>
-      </w:r>
-    </w:p>
-    <w:p>
-      <w:pPr>
-        <w:ind w:firstLine="720"/>
-      </w:pPr>
-      <w:r>
-        <w:t xml:space="preserve">/\&lt;word\&gt; </w:t>
-      </w:r>
-      <w:r>
-        <w:sym w:font="Wingdings" w:char="F0E0"/>
-      </w:r>
-      <w:r>
-        <w:t xml:space="preserve"> Search of exactly “word” independently of the case</w:t>
+      <w:bookmarkStart w:id="0" w:name="_Hlk110431836"/>
+      <w:r>
+        <w:t xml:space="preserve">Search </w:t>
+      </w:r>
+      <w:bookmarkEnd w:id="0"/>
+      <w:r>
+        <w:t>of exactly “word” independently of the case</w:t>
+      </w:r>
+    </w:p>
+    <w:p>
+      <w:pPr>
+        <w:pStyle w:val="Heading2"/>
+      </w:pPr>
+      <w:r>
+        <w:t>Change case</w:t>
+      </w:r>
+    </w:p>
+    <w:p>
+      <w:r>
+        <w:tab/>
+        <w:t>Visual mode + type ‘u’ or ‘U’</w:t>
+      </w:r>
+    </w:p>
+    <w:p>
+      <w:pPr>
+        <w:pStyle w:val="Heading2"/>
+      </w:pPr>
+      <w:r>
+        <w:t>Synchronize scrolling</w:t>
+      </w:r>
+    </w:p>
+    <w:p>
+      <w:pPr>
+        <w:pStyle w:val="HTMLPreformatted"/>
+      </w:pPr>
+      <w:r>
+        <w:tab/>
+      </w:r>
+      <w:r>
+        <w:t>:set scrollbind</w:t>
+      </w:r>
+      <w:r>
+        <w:t xml:space="preserve">  # for each windows to synchronize</w:t>
+      </w:r>
+    </w:p>
+    <w:p/>
+    <w:p>
+      <w:r>
+        <w:tab/>
       </w:r>
     </w:p>
     <w:p/>
@@ -121,7 +168,7 @@
 </file>
 
 <file path=word/endnotes.xml><?xml version="1.0" encoding="utf-8"?>
-<w:endnotes xmlns:wpc="http://schemas.microsoft.com/office/word/2010/wordprocessingCanvas" xmlns:cx="http://schemas.microsoft.com/office/drawing/2014/chartex" xmlns:cx1="http://schemas.microsoft.com/office/drawing/2015/9/8/chartex" xmlns:cx2="http://schemas.microsoft.com/office/drawing/2015/10/21/chartex" xmlns:cx3="http://schemas.microsoft.com/office/drawing/2016/5/9/chartex" xmlns:cx4="http://schemas.microsoft.com/office/drawing/2016/5/10/chartex" xmlns:cx5="http://schemas.microsoft.com/office/drawing/2016/5/11/chartex" xmlns:cx6="http://schemas.microsoft.com/office/drawing/2016/5/12/chartex" xmlns:cx7="http://schemas.microsoft.com/office/drawing/2016/5/13/chartex" xmlns:cx8="http://schemas.microsoft.com/office/drawing/2016/5/14/chartex" xmlns:mc="http://schemas.openxmlformats.org/markup-compatibility/2006" xmlns:aink="http://schemas.microsoft.com/office/drawing/2016/ink" xmlns:am3d="http://schemas.microsoft.com/office/drawing/2017/model3d" xmlns:o="urn:schemas-microsoft-com:office:office" xmlns:r="http://schemas.openxmlformats.org/officeDocument/2006/relationships" xmlns:m="http://schemas.openxmlformats.org/officeDocument/2006/math" xmlns:v="urn:schemas-microsoft-com:vml" xmlns:wp14="http://schemas.microsoft.com/office/word/2010/wordprocessingDrawing" xmlns:wp="http://schemas.openxmlformats.org/drawingml/2006/wordprocessingDrawing" xmlns:w10="urn:schemas-microsoft-com:office:word" xmlns:w="http://schemas.openxmlformats.org/wordprocessingml/2006/main" xmlns:w14="http://schemas.microsoft.com/office/word/2010/wordml" xmlns:w15="http://schemas.microsoft.com/office/word/2012/wordml" xmlns:w16cex="http://schemas.microsoft.com/office/word/2018/wordml/cex" xmlns:w16cid="http://schemas.microsoft.com/office/word/2016/wordml/cid" xmlns:w16="http://schemas.microsoft.com/office/word/2018/wordml" xmlns:w16se="http://schemas.microsoft.com/office/word/2015/wordml/symex" xmlns:wpg="http://schemas.microsoft.com/office/word/2010/wordprocessingGroup" xmlns:wpi="http://schemas.microsoft.com/office/word/2010/wordprocessingInk" xmlns:wne="http://schemas.microsoft.com/office/word/2006/wordml" xmlns:wps="http://schemas.microsoft.com/office/word/2010/wordprocessingShape" mc:Ignorable="w14 w15 w16se w16cid w16 w16cex wp14">
+<w:endnotes xmlns:wpc="http://schemas.microsoft.com/office/word/2010/wordprocessingCanvas" xmlns:cx="http://schemas.microsoft.com/office/drawing/2014/chartex" xmlns:cx1="http://schemas.microsoft.com/office/drawing/2015/9/8/chartex" xmlns:cx2="http://schemas.microsoft.com/office/drawing/2015/10/21/chartex" xmlns:cx3="http://schemas.microsoft.com/office/drawing/2016/5/9/chartex" xmlns:cx4="http://schemas.microsoft.com/office/drawing/2016/5/10/chartex" xmlns:cx5="http://schemas.microsoft.com/office/drawing/2016/5/11/chartex" xmlns:cx6="http://schemas.microsoft.com/office/drawing/2016/5/12/chartex" xmlns:cx7="http://schemas.microsoft.com/office/drawing/2016/5/13/chartex" xmlns:cx8="http://schemas.microsoft.com/office/drawing/2016/5/14/chartex" xmlns:mc="http://schemas.openxmlformats.org/markup-compatibility/2006" xmlns:aink="http://schemas.microsoft.com/office/drawing/2016/ink" xmlns:am3d="http://schemas.microsoft.com/office/drawing/2017/model3d" xmlns:o="urn:schemas-microsoft-com:office:office" xmlns:r="http://schemas.openxmlformats.org/officeDocument/2006/relationships" xmlns:m="http://schemas.openxmlformats.org/officeDocument/2006/math" xmlns:v="urn:schemas-microsoft-com:vml" xmlns:wp14="http://schemas.microsoft.com/office/word/2010/wordprocessingDrawing" xmlns:wp="http://schemas.openxmlformats.org/drawingml/2006/wordprocessingDrawing" xmlns:w10="urn:schemas-microsoft-com:office:word" xmlns:w="http://schemas.openxmlformats.org/wordprocessingml/2006/main" xmlns:w14="http://schemas.microsoft.com/office/word/2010/wordml" xmlns:w15="http://schemas.microsoft.com/office/word/2012/wordml" xmlns:w16cex="http://schemas.microsoft.com/office/word/2018/wordml/cex" xmlns:w16cid="http://schemas.microsoft.com/office/word/2016/wordml/cid" xmlns:w16="http://schemas.microsoft.com/office/word/2018/wordml" xmlns:w16sdtdh="http://schemas.microsoft.com/office/word/2020/wordml/sdtdatahash" xmlns:w16se="http://schemas.microsoft.com/office/word/2015/wordml/symex" xmlns:wpg="http://schemas.microsoft.com/office/word/2010/wordprocessingGroup" xmlns:wpi="http://schemas.microsoft.com/office/word/2010/wordprocessingInk" xmlns:wne="http://schemas.microsoft.com/office/word/2006/wordml" xmlns:wps="http://schemas.microsoft.com/office/word/2010/wordprocessingShape" mc:Ignorable="w14 w15 w16se w16cid w16 w16cex w16sdtdh wp14">
   <w:endnote w:type="separator" w:id="-1">
     <w:p>
       <w:pPr>
@@ -146,7 +193,7 @@
 </file>
 
 <file path=word/footnotes.xml><?xml version="1.0" encoding="utf-8"?>
-<w:footnotes xmlns:wpc="http://schemas.microsoft.com/office/word/2010/wordprocessingCanvas" xmlns:cx="http://schemas.microsoft.com/office/drawing/2014/chartex" xmlns:cx1="http://schemas.microsoft.com/office/drawing/2015/9/8/chartex" xmlns:cx2="http://schemas.microsoft.com/office/drawing/2015/10/21/chartex" xmlns:cx3="http://schemas.microsoft.com/office/drawing/2016/5/9/chartex" xmlns:cx4="http://schemas.microsoft.com/office/drawing/2016/5/10/chartex" xmlns:cx5="http://schemas.microsoft.com/office/drawing/2016/5/11/chartex" xmlns:cx6="http://schemas.microsoft.com/office/drawing/2016/5/12/chartex" xmlns:cx7="http://schemas.microsoft.com/office/drawing/2016/5/13/chartex" xmlns:cx8="http://schemas.microsoft.com/office/drawing/2016/5/14/chartex" xmlns:mc="http://schemas.openxmlformats.org/markup-compatibility/2006" xmlns:aink="http://schemas.microsoft.com/office/drawing/2016/ink" xmlns:am3d="http://schemas.microsoft.com/office/drawing/2017/model3d" xmlns:o="urn:schemas-microsoft-com:office:office" xmlns:r="http://schemas.openxmlformats.org/officeDocument/2006/relationships" xmlns:m="http://schemas.openxmlformats.org/officeDocument/2006/math" xmlns:v="urn:schemas-microsoft-com:vml" xmlns:wp14="http://schemas.microsoft.com/office/word/2010/wordprocessingDrawing" xmlns:wp="http://schemas.openxmlformats.org/drawingml/2006/wordprocessingDrawing" xmlns:w10="urn:schemas-microsoft-com:office:word" xmlns:w="http://schemas.openxmlformats.org/wordprocessingml/2006/main" xmlns:w14="http://schemas.microsoft.com/office/word/2010/wordml" xmlns:w15="http://schemas.microsoft.com/office/word/2012/wordml" xmlns:w16cex="http://schemas.microsoft.com/office/word/2018/wordml/cex" xmlns:w16cid="http://schemas.microsoft.com/office/word/2016/wordml/cid" xmlns:w16="http://schemas.microsoft.com/office/word/2018/wordml" xmlns:w16se="http://schemas.microsoft.com/office/word/2015/wordml/symex" xmlns:wpg="http://schemas.microsoft.com/office/word/2010/wordprocessingGroup" xmlns:wpi="http://schemas.microsoft.com/office/word/2010/wordprocessingInk" xmlns:wne="http://schemas.microsoft.com/office/word/2006/wordml" xmlns:wps="http://schemas.microsoft.com/office/word/2010/wordprocessingShape" mc:Ignorable="w14 w15 w16se w16cid w16 w16cex wp14">
+<w:footnotes xmlns:wpc="http://schemas.microsoft.com/office/word/2010/wordprocessingCanvas" xmlns:cx="http://schemas.microsoft.com/office/drawing/2014/chartex" xmlns:cx1="http://schemas.microsoft.com/office/drawing/2015/9/8/chartex" xmlns:cx2="http://schemas.microsoft.com/office/drawing/2015/10/21/chartex" xmlns:cx3="http://schemas.microsoft.com/office/drawing/2016/5/9/chartex" xmlns:cx4="http://schemas.microsoft.com/office/drawing/2016/5/10/chartex" xmlns:cx5="http://schemas.microsoft.com/office/drawing/2016/5/11/chartex" xmlns:cx6="http://schemas.microsoft.com/office/drawing/2016/5/12/chartex" xmlns:cx7="http://schemas.microsoft.com/office/drawing/2016/5/13/chartex" xmlns:cx8="http://schemas.microsoft.com/office/drawing/2016/5/14/chartex" xmlns:mc="http://schemas.openxmlformats.org/markup-compatibility/2006" xmlns:aink="http://schemas.microsoft.com/office/drawing/2016/ink" xmlns:am3d="http://schemas.microsoft.com/office/drawing/2017/model3d" xmlns:o="urn:schemas-microsoft-com:office:office" xmlns:r="http://schemas.openxmlformats.org/officeDocument/2006/relationships" xmlns:m="http://schemas.openxmlformats.org/officeDocument/2006/math" xmlns:v="urn:schemas-microsoft-com:vml" xmlns:wp14="http://schemas.microsoft.com/office/word/2010/wordprocessingDrawing" xmlns:wp="http://schemas.openxmlformats.org/drawingml/2006/wordprocessingDrawing" xmlns:w10="urn:schemas-microsoft-com:office:word" xmlns:w="http://schemas.openxmlformats.org/wordprocessingml/2006/main" xmlns:w14="http://schemas.microsoft.com/office/word/2010/wordml" xmlns:w15="http://schemas.microsoft.com/office/word/2012/wordml" xmlns:w16cex="http://schemas.microsoft.com/office/word/2018/wordml/cex" xmlns:w16cid="http://schemas.microsoft.com/office/word/2016/wordml/cid" xmlns:w16="http://schemas.microsoft.com/office/word/2018/wordml" xmlns:w16sdtdh="http://schemas.microsoft.com/office/word/2020/wordml/sdtdatahash" xmlns:w16se="http://schemas.microsoft.com/office/word/2015/wordml/symex" xmlns:wpg="http://schemas.microsoft.com/office/word/2010/wordprocessingGroup" xmlns:wpi="http://schemas.microsoft.com/office/word/2010/wordprocessingInk" xmlns:wne="http://schemas.microsoft.com/office/word/2006/wordml" xmlns:wps="http://schemas.microsoft.com/office/word/2010/wordprocessingShape" mc:Ignorable="w14 w15 w16se w16cid w16 w16cex w16sdtdh wp14">
   <w:footnote w:type="separator" w:id="-1">
     <w:p>
       <w:pPr>
@@ -171,7 +218,7 @@
 </file>
 
 <file path=word/styles.xml><?xml version="1.0" encoding="utf-8"?>
-<w:styles xmlns:mc="http://schemas.openxmlformats.org/markup-compatibility/2006" xmlns:r="http://schemas.openxmlformats.org/officeDocument/2006/relationships" xmlns:w="http://schemas.openxmlformats.org/wordprocessingml/2006/main" xmlns:w14="http://schemas.microsoft.com/office/word/2010/wordml" xmlns:w15="http://schemas.microsoft.com/office/word/2012/wordml" xmlns:w16cex="http://schemas.microsoft.com/office/word/2018/wordml/cex" xmlns:w16cid="http://schemas.microsoft.com/office/word/2016/wordml/cid" xmlns:w16="http://schemas.microsoft.com/office/word/2018/wordml" xmlns:w16se="http://schemas.microsoft.com/office/word/2015/wordml/symex" mc:Ignorable="w14 w15 w16se w16cid w16 w16cex">
+<w:styles xmlns:mc="http://schemas.openxmlformats.org/markup-compatibility/2006" xmlns:r="http://schemas.openxmlformats.org/officeDocument/2006/relationships" xmlns:w="http://schemas.openxmlformats.org/wordprocessingml/2006/main" xmlns:w14="http://schemas.microsoft.com/office/word/2010/wordml" xmlns:w15="http://schemas.microsoft.com/office/word/2012/wordml" xmlns:w16cex="http://schemas.microsoft.com/office/word/2018/wordml/cex" xmlns:w16cid="http://schemas.microsoft.com/office/word/2016/wordml/cid" xmlns:w16="http://schemas.microsoft.com/office/word/2018/wordml" xmlns:w16sdtdh="http://schemas.microsoft.com/office/word/2020/wordml/sdtdatahash" xmlns:w16se="http://schemas.microsoft.com/office/word/2015/wordml/symex" mc:Ignorable="w14 w15 w16se w16cid w16 w16cex w16sdtdh">
   <w:docDefaults>
     <w:rPrDefault>
       <w:rPr>
@@ -714,6 +761,67 @@
       <w:szCs w:val="24"/>
     </w:rPr>
   </w:style>
+  <w:style w:type="paragraph" w:styleId="HTMLPreformatted">
+    <w:name w:val="HTML Preformatted"/>
+    <w:basedOn w:val="Normal"/>
+    <w:link w:val="HTMLPreformattedChar"/>
+    <w:uiPriority w:val="99"/>
+    <w:semiHidden/>
+    <w:unhideWhenUsed/>
+    <w:rsid w:val="006D0B9B"/>
+    <w:pPr>
+      <w:tabs>
+        <w:tab w:val="left" w:pos="916"/>
+        <w:tab w:val="left" w:pos="1832"/>
+        <w:tab w:val="left" w:pos="2748"/>
+        <w:tab w:val="left" w:pos="3664"/>
+        <w:tab w:val="left" w:pos="4580"/>
+        <w:tab w:val="left" w:pos="5496"/>
+        <w:tab w:val="left" w:pos="6412"/>
+        <w:tab w:val="left" w:pos="7328"/>
+        <w:tab w:val="left" w:pos="8244"/>
+        <w:tab w:val="left" w:pos="9160"/>
+        <w:tab w:val="left" w:pos="10076"/>
+        <w:tab w:val="left" w:pos="10992"/>
+        <w:tab w:val="left" w:pos="11908"/>
+        <w:tab w:val="left" w:pos="12824"/>
+        <w:tab w:val="left" w:pos="13740"/>
+        <w:tab w:val="left" w:pos="14656"/>
+      </w:tabs>
+      <w:spacing w:after="0" w:line="240" w:lineRule="auto"/>
+    </w:pPr>
+    <w:rPr>
+      <w:rFonts w:ascii="Courier New" w:eastAsia="Times New Roman" w:hAnsi="Courier New" w:cs="Courier New"/>
+      <w:sz w:val="20"/>
+      <w:szCs w:val="20"/>
+    </w:rPr>
+  </w:style>
+  <w:style w:type="character" w:customStyle="1" w:styleId="HTMLPreformattedChar">
+    <w:name w:val="HTML Preformatted Char"/>
+    <w:basedOn w:val="DefaultParagraphFont"/>
+    <w:link w:val="HTMLPreformatted"/>
+    <w:uiPriority w:val="99"/>
+    <w:semiHidden/>
+    <w:rsid w:val="006D0B9B"/>
+    <w:rPr>
+      <w:rFonts w:ascii="Courier New" w:eastAsia="Times New Roman" w:hAnsi="Courier New" w:cs="Courier New"/>
+      <w:sz w:val="20"/>
+      <w:szCs w:val="20"/>
+    </w:rPr>
+  </w:style>
+  <w:style w:type="character" w:styleId="HTMLCode">
+    <w:name w:val="HTML Code"/>
+    <w:basedOn w:val="DefaultParagraphFont"/>
+    <w:uiPriority w:val="99"/>
+    <w:semiHidden/>
+    <w:unhideWhenUsed/>
+    <w:rsid w:val="006D0B9B"/>
+    <w:rPr>
+      <w:rFonts w:ascii="Courier New" w:eastAsia="Times New Roman" w:hAnsi="Courier New" w:cs="Courier New"/>
+      <w:sz w:val="20"/>
+      <w:szCs w:val="20"/>
+    </w:rPr>
+  </w:style>
 </w:styles>
 </file>
 
